--- a/tables/model_performance.docx
+++ b/tables/model_performance.docx
@@ -564,7 +564,7 @@
                 <w:szCs w:val="22"/>
                 <w:color w:val="000000"/>
               </w:rPr>
-              <w:t xml:space="preserve">-89.27328</w:t>
+              <w:t xml:space="preserve">-86.59798</w:t>
             </w:r>
           </w:p>
         </w:tc>
@@ -617,7 +617,7 @@
                 <w:szCs w:val="22"/>
                 <w:color w:val="000000"/>
               </w:rPr>
-              <w:t xml:space="preserve">-89.17286</w:t>
+              <w:t xml:space="preserve">-86.49756</w:t>
             </w:r>
           </w:p>
         </w:tc>
@@ -670,7 +670,7 @@
                 <w:szCs w:val="22"/>
                 <w:color w:val="000000"/>
               </w:rPr>
-              <w:t xml:space="preserve">-78.79409</w:t>
+              <w:t xml:space="preserve">-76.11880</w:t>
             </w:r>
           </w:p>
         </w:tc>
@@ -723,7 +723,7 @@
                 <w:szCs w:val="22"/>
                 <w:color w:val="000000"/>
               </w:rPr>
-              <w:t xml:space="preserve">0.19176786</w:t>
+              <w:t xml:space="preserve">0.18282050</w:t>
             </w:r>
           </w:p>
         </w:tc>
@@ -776,7 +776,7 @@
                 <w:szCs w:val="22"/>
                 <w:color w:val="000000"/>
               </w:rPr>
-              <w:t xml:space="preserve">0.18841420</w:t>
+              <w:t xml:space="preserve">0.17942971</w:t>
             </w:r>
           </w:p>
         </w:tc>
@@ -829,7 +829,7 @@
                 <w:szCs w:val="22"/>
                 <w:color w:val="000000"/>
               </w:rPr>
-              <w:t xml:space="preserve">0.1510344</w:t>
+              <w:t xml:space="preserve">0.1518681</w:t>
             </w:r>
           </w:p>
         </w:tc>
@@ -882,7 +882,7 @@
                 <w:szCs w:val="22"/>
                 <w:color w:val="000000"/>
               </w:rPr>
-              <w:t xml:space="preserve">0.1516599</w:t>
+              <w:t xml:space="preserve">0.1524970</w:t>
             </w:r>
           </w:p>
         </w:tc>
